--- a/July-18th/MongoDB.docx
+++ b/July-18th/MongoDB.docx
@@ -1445,8 +1445,6 @@
       </w:pPr>
       <w:r>
         <w:rPr>
-          <w:b/>
-          <w:bCs/>
           <w:color w:val="005E00"/>
           <w:sz w:val="40"/>
           <w:szCs w:val="40"/>
@@ -1526,8 +1524,6 @@
       </w:pPr>
       <w:r>
         <w:rPr>
-          <w:b/>
-          <w:bCs/>
           <w:color w:val="005E00"/>
           <w:sz w:val="40"/>
           <w:szCs w:val="40"/>
@@ -1612,8 +1608,6 @@
       </w:pPr>
       <w:r>
         <w:rPr>
-          <w:b/>
-          <w:bCs/>
           <w:color w:val="005E00"/>
           <w:sz w:val="40"/>
           <w:szCs w:val="40"/>
@@ -1767,13 +1761,13 @@
           <w:noProof/>
         </w:rPr>
         <w:drawing>
-          <wp:anchor distT="0" distB="0" distL="114300" distR="114300" simplePos="0" relativeHeight="251661312" behindDoc="1" locked="0" layoutInCell="1" allowOverlap="1" wp14:anchorId="6292AD8A" wp14:editId="5E105BAD">
+          <wp:anchor distT="0" distB="0" distL="114300" distR="114300" simplePos="0" relativeHeight="251661312" behindDoc="1" locked="0" layoutInCell="1" allowOverlap="1" wp14:anchorId="6292AD8A" wp14:editId="00BE1DEC">
             <wp:simplePos x="0" y="0"/>
             <wp:positionH relativeFrom="column">
-              <wp:posOffset>3086100</wp:posOffset>
+              <wp:posOffset>3032760</wp:posOffset>
             </wp:positionH>
             <wp:positionV relativeFrom="paragraph">
-              <wp:posOffset>168910</wp:posOffset>
+              <wp:posOffset>218440</wp:posOffset>
             </wp:positionV>
             <wp:extent cx="3543300" cy="2887345"/>
             <wp:effectExtent l="0" t="0" r="0" b="8255"/>
@@ -1838,7 +1832,1290 @@
         </w:drawing>
       </w:r>
     </w:p>
+    <w:p>
+      <w:pPr>
+        <w:jc w:val="center"/>
+        <w:rPr>
+          <w:color w:val="005E00"/>
+          <w:sz w:val="40"/>
+          <w:szCs w:val="40"/>
+          <w:lang w:val="en-US"/>
+        </w:rPr>
+      </w:pPr>
+      <w:r>
+        <w:rPr>
+          <w:color w:val="005E00"/>
+          <w:sz w:val="40"/>
+          <w:szCs w:val="40"/>
+          <w:lang w:val="en-US"/>
+        </w:rPr>
+        <w:lastRenderedPageBreak/>
+        <w:t>MongoDB - Exercises</w:t>
+      </w:r>
+    </w:p>
+    <w:p>
+      <w:pPr>
+        <w:pStyle w:val="ListParagraph"/>
+        <w:numPr>
+          <w:ilvl w:val="0"/>
+          <w:numId w:val="29"/>
+        </w:numPr>
+        <w:rPr>
+          <w:lang w:val="en-US"/>
+        </w:rPr>
+      </w:pPr>
+      <w:r>
+        <w:rPr>
+          <w:lang w:val="en-US"/>
+        </w:rPr>
+        <w:t>In MongoDB Compass</w:t>
+      </w:r>
+      <w:r>
+        <w:rPr>
+          <w:lang w:val="en-US"/>
+        </w:rPr>
+        <w:t xml:space="preserve">, click on </w:t>
+      </w:r>
+      <w:r>
+        <w:rPr>
+          <w:lang w:val="en-US"/>
+        </w:rPr>
+        <w:t>Add New Connection and type your Database Name and Collection Name.</w:t>
+      </w:r>
+    </w:p>
+    <w:p>
+      <w:pPr>
+        <w:pStyle w:val="ListParagraph"/>
+        <w:rPr>
+          <w:lang w:val="en-US"/>
+        </w:rPr>
+      </w:pPr>
+      <w:r>
+        <w:rPr>
+          <w:lang w:val="en-US"/>
+        </w:rPr>
+        <w:drawing>
+          <wp:anchor distT="0" distB="0" distL="114300" distR="114300" simplePos="0" relativeHeight="251663360" behindDoc="1" locked="0" layoutInCell="1" allowOverlap="1" wp14:anchorId="6DD2BA27" wp14:editId="448B2827">
+            <wp:simplePos x="0" y="0"/>
+            <wp:positionH relativeFrom="column">
+              <wp:posOffset>-63731</wp:posOffset>
+            </wp:positionH>
+            <wp:positionV relativeFrom="paragraph">
+              <wp:posOffset>225425</wp:posOffset>
+            </wp:positionV>
+            <wp:extent cx="5943600" cy="3406140"/>
+            <wp:effectExtent l="0" t="0" r="0" b="3810"/>
+            <wp:wrapTight wrapText="bothSides">
+              <wp:wrapPolygon edited="0">
+                <wp:start x="0" y="0"/>
+                <wp:lineTo x="0" y="21503"/>
+                <wp:lineTo x="21531" y="21503"/>
+                <wp:lineTo x="21531" y="0"/>
+                <wp:lineTo x="0" y="0"/>
+              </wp:wrapPolygon>
+            </wp:wrapTight>
+            <wp:docPr id="185730960" name="Picture 1"/>
+            <wp:cNvGraphicFramePr>
+              <a:graphicFrameLocks xmlns:a="http://schemas.openxmlformats.org/drawingml/2006/main" noChangeAspect="1"/>
+            </wp:cNvGraphicFramePr>
+            <a:graphic xmlns:a="http://schemas.openxmlformats.org/drawingml/2006/main">
+              <a:graphicData uri="http://schemas.openxmlformats.org/drawingml/2006/picture">
+                <pic:pic xmlns:pic="http://schemas.openxmlformats.org/drawingml/2006/picture">
+                  <pic:nvPicPr>
+                    <pic:cNvPr id="185730960" name=""/>
+                    <pic:cNvPicPr/>
+                  </pic:nvPicPr>
+                  <pic:blipFill>
+                    <a:blip r:embed="rId14" cstate="print">
+                      <a:extLst>
+                        <a:ext uri="{28A0092B-C50C-407E-A947-70E740481C1C}">
+                          <a14:useLocalDpi xmlns:a14="http://schemas.microsoft.com/office/drawing/2010/main" val="0"/>
+                        </a:ext>
+                      </a:extLst>
+                    </a:blip>
+                    <a:stretch>
+                      <a:fillRect/>
+                    </a:stretch>
+                  </pic:blipFill>
+                  <pic:spPr>
+                    <a:xfrm>
+                      <a:off x="0" y="0"/>
+                      <a:ext cx="5943600" cy="3406140"/>
+                    </a:xfrm>
+                    <a:prstGeom prst="rect">
+                      <a:avLst/>
+                    </a:prstGeom>
+                  </pic:spPr>
+                </pic:pic>
+              </a:graphicData>
+            </a:graphic>
+            <wp14:sizeRelV relativeFrom="margin">
+              <wp14:pctHeight>0</wp14:pctHeight>
+            </wp14:sizeRelV>
+          </wp:anchor>
+        </w:drawing>
+      </w:r>
+    </w:p>
+    <w:p>
+      <w:pPr>
+        <w:rPr>
+          <w:lang w:val="en-US"/>
+        </w:rPr>
+      </w:pPr>
+    </w:p>
+    <w:p>
+      <w:pPr>
+        <w:pStyle w:val="ListParagraph"/>
+        <w:numPr>
+          <w:ilvl w:val="0"/>
+          <w:numId w:val="29"/>
+        </w:numPr>
+        <w:tabs>
+          <w:tab w:val="left" w:pos="1353"/>
+        </w:tabs>
+        <w:rPr>
+          <w:lang w:val="en-US"/>
+        </w:rPr>
+      </w:pPr>
+      <w:r>
+        <w:rPr>
+          <w:lang w:val="en-US"/>
+        </w:rPr>
+        <w:t xml:space="preserve">Next open the Open MongoDB Shell on the top right corner and </w:t>
+      </w:r>
+      <w:r>
+        <w:rPr>
+          <w:lang w:val="en-US"/>
+        </w:rPr>
+        <w:t xml:space="preserve">use the database, insert the values and </w:t>
+      </w:r>
+      <w:r>
+        <w:rPr>
+          <w:lang w:val="en-US"/>
+        </w:rPr>
+        <w:t>start coding.</w:t>
+      </w:r>
+    </w:p>
+    <w:p>
+      <w:pPr>
+        <w:pStyle w:val="ListParagraph"/>
+        <w:tabs>
+          <w:tab w:val="left" w:pos="1353"/>
+        </w:tabs>
+        <w:rPr>
+          <w:lang w:val="en-US"/>
+        </w:rPr>
+      </w:pPr>
+    </w:p>
+    <w:p>
+      <w:pPr>
+        <w:tabs>
+          <w:tab w:val="left" w:pos="1353"/>
+        </w:tabs>
+        <w:rPr>
+          <w:color w:val="EE0000"/>
+          <w:lang w:val="en-US"/>
+        </w:rPr>
+      </w:pPr>
+      <w:r>
+        <w:rPr>
+          <w:color w:val="EE0000"/>
+          <w:lang w:val="en-US"/>
+        </w:rPr>
+        <w:t xml:space="preserve">--Use the created DB </w:t>
+      </w:r>
+    </w:p>
+    <w:p>
+      <w:proofErr w:type="spellStart"/>
+      <w:r>
+        <w:t>db</w:t>
+      </w:r>
+      <w:proofErr w:type="spellEnd"/>
+      <w:r>
+        <w:t>["employees"</w:t>
+      </w:r>
+      <w:proofErr w:type="gramStart"/>
+      <w:r>
+        <w:t>].find()</w:t>
+      </w:r>
+      <w:r>
+        <w:rPr>
+          <w:color w:val="EE0000"/>
+        </w:rPr>
+        <w:t xml:space="preserve">  </w:t>
+      </w:r>
+      <w:r>
+        <w:rPr>
+          <w:color w:val="EE0000"/>
+        </w:rPr>
+        <w:t xml:space="preserve"> </w:t>
+      </w:r>
+      <w:proofErr w:type="gramEnd"/>
+      <w:r>
+        <w:rPr>
+          <w:color w:val="EE0000"/>
+        </w:rPr>
+        <w:t xml:space="preserve">    </w:t>
+      </w:r>
+      <w:r>
+        <w:rPr>
+          <w:color w:val="EE0000"/>
+        </w:rPr>
+        <w:t>#press enter</w:t>
+      </w:r>
+    </w:p>
+    <w:p>
+      <w:r>
+        <w:t xml:space="preserve">use </w:t>
+      </w:r>
+      <w:proofErr w:type="spellStart"/>
+      <w:r>
+        <w:t>companyDB</w:t>
+      </w:r>
+      <w:proofErr w:type="spellEnd"/>
+    </w:p>
+    <w:p>
+      <w:r>
+        <w:t xml:space="preserve">switched to </w:t>
+      </w:r>
+      <w:proofErr w:type="spellStart"/>
+      <w:r>
+        <w:t>db</w:t>
+      </w:r>
+      <w:proofErr w:type="spellEnd"/>
+      <w:r>
+        <w:t xml:space="preserve"> </w:t>
+      </w:r>
+      <w:proofErr w:type="spellStart"/>
+      <w:r>
+        <w:t>companyDB</w:t>
+      </w:r>
+      <w:proofErr w:type="spellEnd"/>
+    </w:p>
+    <w:p/>
+    <w:p>
+      <w:pPr>
+        <w:rPr>
+          <w:color w:val="EE0000"/>
+        </w:rPr>
+      </w:pPr>
+      <w:r>
+        <w:rPr>
+          <w:color w:val="EE0000"/>
+        </w:rPr>
+        <w:t>--Insert Values into the DB</w:t>
+      </w:r>
+    </w:p>
+    <w:p>
+      <w:proofErr w:type="spellStart"/>
+      <w:proofErr w:type="gramStart"/>
+      <w:r>
+        <w:t>db.employees</w:t>
+      </w:r>
+      <w:proofErr w:type="gramEnd"/>
+      <w:r>
+        <w:t>.</w:t>
+      </w:r>
+      <w:proofErr w:type="gramStart"/>
+      <w:r>
+        <w:t>insertMany</w:t>
+      </w:r>
+      <w:proofErr w:type="spellEnd"/>
+      <w:r>
+        <w:t>(</w:t>
+      </w:r>
+      <w:proofErr w:type="gramEnd"/>
+      <w:r>
+        <w:t>[</w:t>
+      </w:r>
+    </w:p>
+    <w:p>
+      <w:r>
+        <w:t xml:space="preserve">  {name: "Neha </w:t>
+      </w:r>
+      <w:proofErr w:type="spellStart"/>
+      <w:r>
+        <w:t>Reddy</w:t>
+      </w:r>
+      <w:proofErr w:type="gramStart"/>
+      <w:r>
+        <w:t>",department</w:t>
+      </w:r>
+      <w:proofErr w:type="spellEnd"/>
+      <w:proofErr w:type="gramEnd"/>
+      <w:r>
+        <w:t>: "</w:t>
+      </w:r>
+      <w:proofErr w:type="spellStart"/>
+      <w:r>
+        <w:t>Marketing</w:t>
+      </w:r>
+      <w:proofErr w:type="gramStart"/>
+      <w:r>
+        <w:t>",salary</w:t>
+      </w:r>
+      <w:proofErr w:type="spellEnd"/>
+      <w:proofErr w:type="gramEnd"/>
+      <w:r>
+        <w:t xml:space="preserve">: </w:t>
+      </w:r>
+      <w:proofErr w:type="gramStart"/>
+      <w:r>
+        <w:t>45000,age</w:t>
+      </w:r>
+      <w:proofErr w:type="gramEnd"/>
+      <w:r>
+        <w:t xml:space="preserve">: </w:t>
+      </w:r>
+      <w:proofErr w:type="gramStart"/>
+      <w:r>
+        <w:t>2 }</w:t>
+      </w:r>
+      <w:proofErr w:type="gramEnd"/>
+      <w:r>
+        <w:t>,</w:t>
+      </w:r>
+    </w:p>
+    <w:p>
+      <w:r>
+        <w:t xml:space="preserve">  {name: "Faizan </w:t>
+      </w:r>
+      <w:proofErr w:type="spellStart"/>
+      <w:r>
+        <w:t>Ali</w:t>
+      </w:r>
+      <w:proofErr w:type="gramStart"/>
+      <w:r>
+        <w:t>",department</w:t>
+      </w:r>
+      <w:proofErr w:type="spellEnd"/>
+      <w:proofErr w:type="gramEnd"/>
+      <w:r>
+        <w:t>: "</w:t>
+      </w:r>
+      <w:proofErr w:type="spellStart"/>
+      <w:r>
+        <w:t>Engineering</w:t>
+      </w:r>
+      <w:proofErr w:type="gramStart"/>
+      <w:r>
+        <w:t>",salary</w:t>
+      </w:r>
+      <w:proofErr w:type="spellEnd"/>
+      <w:proofErr w:type="gramEnd"/>
+      <w:r>
+        <w:t xml:space="preserve">: </w:t>
+      </w:r>
+      <w:proofErr w:type="gramStart"/>
+      <w:r>
+        <w:t>58000,age</w:t>
+      </w:r>
+      <w:proofErr w:type="gramEnd"/>
+      <w:r>
+        <w:t xml:space="preserve">: </w:t>
+      </w:r>
+      <w:proofErr w:type="gramStart"/>
+      <w:r>
+        <w:t>32 }</w:t>
+      </w:r>
+      <w:proofErr w:type="gramEnd"/>
+      <w:r>
+        <w:t>,</w:t>
+      </w:r>
+    </w:p>
+    <w:p>
+      <w:r>
+        <w:lastRenderedPageBreak/>
+        <w:t xml:space="preserve">{name: "Divya </w:t>
+      </w:r>
+      <w:proofErr w:type="spellStart"/>
+      <w:r>
+        <w:t>Mehta</w:t>
+      </w:r>
+      <w:proofErr w:type="gramStart"/>
+      <w:r>
+        <w:t>",department</w:t>
+      </w:r>
+      <w:proofErr w:type="spellEnd"/>
+      <w:proofErr w:type="gramEnd"/>
+      <w:r>
+        <w:t>: "</w:t>
+      </w:r>
+      <w:proofErr w:type="spellStart"/>
+      <w:r>
+        <w:t>HR</w:t>
+      </w:r>
+      <w:proofErr w:type="gramStart"/>
+      <w:r>
+        <w:t>",salary</w:t>
+      </w:r>
+      <w:proofErr w:type="spellEnd"/>
+      <w:proofErr w:type="gramEnd"/>
+      <w:r>
+        <w:t xml:space="preserve">: </w:t>
+      </w:r>
+      <w:proofErr w:type="gramStart"/>
+      <w:r>
+        <w:t>40000,age</w:t>
+      </w:r>
+      <w:proofErr w:type="gramEnd"/>
+      <w:r>
+        <w:t xml:space="preserve">: </w:t>
+      </w:r>
+      <w:proofErr w:type="gramStart"/>
+      <w:r>
+        <w:t>29 }</w:t>
+      </w:r>
+      <w:proofErr w:type="gramEnd"/>
+      <w:r>
+        <w:t>,</w:t>
+      </w:r>
+    </w:p>
+    <w:p>
+      <w:r>
+        <w:t xml:space="preserve">{name: "Ravi </w:t>
+      </w:r>
+      <w:proofErr w:type="spellStart"/>
+      <w:r>
+        <w:t>Verma</w:t>
+      </w:r>
+      <w:proofErr w:type="gramStart"/>
+      <w:r>
+        <w:t>",department</w:t>
+      </w:r>
+      <w:proofErr w:type="spellEnd"/>
+      <w:proofErr w:type="gramEnd"/>
+      <w:r>
+        <w:t>: "</w:t>
+      </w:r>
+      <w:proofErr w:type="spellStart"/>
+      <w:r>
+        <w:t>Sales</w:t>
+      </w:r>
+      <w:proofErr w:type="gramStart"/>
+      <w:r>
+        <w:t>",salary</w:t>
+      </w:r>
+      <w:proofErr w:type="spellEnd"/>
+      <w:proofErr w:type="gramEnd"/>
+      <w:r>
+        <w:t>: 35000, age: 26}</w:t>
+      </w:r>
+    </w:p>
+    <w:p>
+      <w:r>
+        <w:t>]);</w:t>
+      </w:r>
+    </w:p>
+    <w:p/>
+    <w:p>
+      <w:r>
+        <w:rPr>
+          <w:color w:val="EE0000"/>
+        </w:rPr>
+        <w:t xml:space="preserve">--To </w:t>
+      </w:r>
+      <w:r>
+        <w:rPr>
+          <w:color w:val="EE0000"/>
+        </w:rPr>
+        <w:t>fetch</w:t>
+      </w:r>
+      <w:r>
+        <w:rPr>
+          <w:color w:val="EE0000"/>
+        </w:rPr>
+        <w:t xml:space="preserve"> all the existing records</w:t>
+      </w:r>
+      <w:r>
+        <w:br/>
+      </w:r>
+      <w:proofErr w:type="spellStart"/>
+      <w:proofErr w:type="gramStart"/>
+      <w:r>
+        <w:t>db.employees</w:t>
+      </w:r>
+      <w:proofErr w:type="gramEnd"/>
+      <w:r>
+        <w:t>.</w:t>
+      </w:r>
+      <w:proofErr w:type="gramStart"/>
+      <w:r>
+        <w:t>find</w:t>
+      </w:r>
+      <w:proofErr w:type="spellEnd"/>
+      <w:r>
+        <w:t>(</w:t>
+      </w:r>
+      <w:proofErr w:type="gramEnd"/>
+      <w:r>
+        <w:t>)</w:t>
+      </w:r>
+    </w:p>
+    <w:p/>
+    <w:p>
+      <w:pPr>
+        <w:rPr>
+          <w:color w:val="EE0000"/>
+        </w:rPr>
+      </w:pPr>
+      <w:r>
+        <w:rPr>
+          <w:color w:val="EE0000"/>
+        </w:rPr>
+        <w:t>--To fetch 1</w:t>
+      </w:r>
+      <w:r>
+        <w:rPr>
+          <w:color w:val="EE0000"/>
+          <w:vertAlign w:val="superscript"/>
+        </w:rPr>
+        <w:t>st</w:t>
+      </w:r>
+      <w:r>
+        <w:rPr>
+          <w:color w:val="EE0000"/>
+        </w:rPr>
+        <w:t xml:space="preserve"> Record alone</w:t>
+      </w:r>
+    </w:p>
+    <w:p>
+      <w:proofErr w:type="spellStart"/>
+      <w:proofErr w:type="gramStart"/>
+      <w:r>
+        <w:t>db.employees</w:t>
+      </w:r>
+      <w:proofErr w:type="gramEnd"/>
+      <w:r>
+        <w:t>.</w:t>
+      </w:r>
+      <w:proofErr w:type="gramStart"/>
+      <w:r>
+        <w:t>findOne</w:t>
+      </w:r>
+      <w:proofErr w:type="spellEnd"/>
+      <w:r>
+        <w:t>(</w:t>
+      </w:r>
+      <w:proofErr w:type="gramEnd"/>
+      <w:r>
+        <w:t>)</w:t>
+      </w:r>
+    </w:p>
+    <w:p/>
+    <w:p>
+      <w:pPr>
+        <w:rPr>
+          <w:color w:val="EE0000"/>
+        </w:rPr>
+      </w:pPr>
+      <w:r>
+        <w:rPr>
+          <w:color w:val="EE0000"/>
+        </w:rPr>
+        <w:t>--</w:t>
+      </w:r>
+      <w:r>
+        <w:rPr>
+          <w:color w:val="EE0000"/>
+        </w:rPr>
+        <w:t xml:space="preserve">To fetch name and salary alone </w:t>
+      </w:r>
+      <w:r>
+        <w:rPr>
+          <w:color w:val="EE0000"/>
+        </w:rPr>
+        <w:t>for all the Employees</w:t>
+      </w:r>
+    </w:p>
+    <w:p>
+      <w:proofErr w:type="spellStart"/>
+      <w:proofErr w:type="gramStart"/>
+      <w:r>
+        <w:t>db.employees</w:t>
+      </w:r>
+      <w:proofErr w:type="gramEnd"/>
+      <w:r>
+        <w:t>.find</w:t>
+      </w:r>
+      <w:proofErr w:type="spellEnd"/>
+      <w:r>
+        <w:t>({</w:t>
+      </w:r>
+      <w:proofErr w:type="gramStart"/>
+      <w:r>
+        <w:t>},{</w:t>
+      </w:r>
+      <w:proofErr w:type="gramEnd"/>
+      <w:r>
+        <w:t>name:</w:t>
+      </w:r>
+      <w:proofErr w:type="gramStart"/>
+      <w:r>
+        <w:t>1,salary</w:t>
+      </w:r>
+      <w:proofErr w:type="gramEnd"/>
+      <w:r>
+        <w:t>:1})</w:t>
+      </w:r>
+    </w:p>
+    <w:p/>
+    <w:p>
+      <w:pPr>
+        <w:rPr>
+          <w:color w:val="EE0000"/>
+        </w:rPr>
+      </w:pPr>
+      <w:r>
+        <w:rPr>
+          <w:color w:val="EE0000"/>
+        </w:rPr>
+        <w:t>--To get details of a particular employee by name</w:t>
+      </w:r>
+    </w:p>
+    <w:p>
+      <w:proofErr w:type="spellStart"/>
+      <w:proofErr w:type="gramStart"/>
+      <w:r>
+        <w:t>db.employees</w:t>
+      </w:r>
+      <w:proofErr w:type="gramEnd"/>
+      <w:r>
+        <w:t>.</w:t>
+      </w:r>
+      <w:proofErr w:type="gramStart"/>
+      <w:r>
+        <w:t>findOne</w:t>
+      </w:r>
+      <w:proofErr w:type="spellEnd"/>
+      <w:r>
+        <w:t>(</w:t>
+      </w:r>
+      <w:proofErr w:type="gramEnd"/>
+      <w:r>
+        <w:t>{name: "Neha Reddy"})</w:t>
+      </w:r>
+    </w:p>
+    <w:p/>
+    <w:p>
+      <w:pPr>
+        <w:rPr>
+          <w:color w:val="EE0000"/>
+        </w:rPr>
+      </w:pPr>
+      <w:r>
+        <w:rPr>
+          <w:color w:val="EE0000"/>
+        </w:rPr>
+        <w:t>--</w:t>
+      </w:r>
+      <w:r>
+        <w:rPr>
+          <w:color w:val="EE0000"/>
+        </w:rPr>
+        <w:t xml:space="preserve">To get employee details whose salary is greater </w:t>
+      </w:r>
+      <w:r>
+        <w:rPr>
+          <w:color w:val="EE0000"/>
+        </w:rPr>
+        <w:t>than 50,000</w:t>
+      </w:r>
+    </w:p>
+    <w:p>
+      <w:proofErr w:type="spellStart"/>
+      <w:proofErr w:type="gramStart"/>
+      <w:r>
+        <w:t>db.employees</w:t>
+      </w:r>
+      <w:proofErr w:type="gramEnd"/>
+      <w:r>
+        <w:t>.find</w:t>
+      </w:r>
+      <w:proofErr w:type="spellEnd"/>
+      <w:r>
+        <w:t>({</w:t>
+      </w:r>
+      <w:proofErr w:type="gramStart"/>
+      <w:r>
+        <w:t>salary:{</w:t>
+      </w:r>
+      <w:proofErr w:type="gramEnd"/>
+      <w:r>
+        <w:t>$gt:50000}})</w:t>
+      </w:r>
+    </w:p>
+    <w:p/>
+    <w:p>
+      <w:pPr>
+        <w:rPr>
+          <w:color w:val="EE0000"/>
+        </w:rPr>
+      </w:pPr>
+      <w:r>
+        <w:rPr>
+          <w:color w:val="EE0000"/>
+        </w:rPr>
+        <w:t>--Display the employees whose age is between 28 and 32</w:t>
+      </w:r>
+    </w:p>
+    <w:p>
+      <w:proofErr w:type="spellStart"/>
+      <w:proofErr w:type="gramStart"/>
+      <w:r>
+        <w:t>db.employees</w:t>
+      </w:r>
+      <w:proofErr w:type="gramEnd"/>
+      <w:r>
+        <w:t>.</w:t>
+      </w:r>
+      <w:proofErr w:type="gramStart"/>
+      <w:r>
+        <w:t>find</w:t>
+      </w:r>
+      <w:proofErr w:type="spellEnd"/>
+      <w:r>
+        <w:t>(</w:t>
+      </w:r>
+      <w:proofErr w:type="gramEnd"/>
+      <w:r>
+        <w:t>{age: {$gte:</w:t>
+      </w:r>
+      <w:proofErr w:type="gramStart"/>
+      <w:r>
+        <w:t>28,$</w:t>
+      </w:r>
+      <w:proofErr w:type="gramEnd"/>
+      <w:r>
+        <w:t>lte:32}})</w:t>
+      </w:r>
+    </w:p>
+    <w:p/>
+    <w:p>
+      <w:pPr>
+        <w:rPr>
+          <w:color w:val="EE0000"/>
+        </w:rPr>
+      </w:pPr>
+      <w:r>
+        <w:rPr>
+          <w:color w:val="EE0000"/>
+        </w:rPr>
+        <w:t>--</w:t>
+      </w:r>
+      <w:r>
+        <w:rPr>
+          <w:color w:val="EE0000"/>
+        </w:rPr>
+        <w:t>To display the employees whose department is either in sales or in HR</w:t>
+      </w:r>
+    </w:p>
+    <w:p>
+      <w:proofErr w:type="spellStart"/>
+      <w:proofErr w:type="gramStart"/>
+      <w:r>
+        <w:t>db.employees</w:t>
+      </w:r>
+      <w:proofErr w:type="gramEnd"/>
+      <w:r>
+        <w:t>.</w:t>
+      </w:r>
+      <w:proofErr w:type="gramStart"/>
+      <w:r>
+        <w:t>find</w:t>
+      </w:r>
+      <w:proofErr w:type="spellEnd"/>
+      <w:r>
+        <w:t>(</w:t>
+      </w:r>
+      <w:proofErr w:type="gramEnd"/>
+      <w:r>
+        <w:t>{department: {$in: ["HR", "Sales"]}})</w:t>
+      </w:r>
+    </w:p>
+    <w:p/>
+    <w:p>
+      <w:pPr>
+        <w:rPr>
+          <w:color w:val="EE0000"/>
+        </w:rPr>
+      </w:pPr>
+      <w:r>
+        <w:rPr>
+          <w:color w:val="EE0000"/>
+        </w:rPr>
+        <w:t>--</w:t>
+      </w:r>
+      <w:r>
+        <w:rPr>
+          <w:color w:val="EE0000"/>
+        </w:rPr>
+        <w:t>Employees other than Marketing department</w:t>
+      </w:r>
+    </w:p>
+    <w:p>
+      <w:proofErr w:type="spellStart"/>
+      <w:proofErr w:type="gramStart"/>
+      <w:r>
+        <w:t>db.employees</w:t>
+      </w:r>
+      <w:proofErr w:type="gramEnd"/>
+      <w:r>
+        <w:t>.</w:t>
+      </w:r>
+      <w:proofErr w:type="gramStart"/>
+      <w:r>
+        <w:t>find</w:t>
+      </w:r>
+      <w:proofErr w:type="spellEnd"/>
+      <w:r>
+        <w:t>(</w:t>
+      </w:r>
+      <w:proofErr w:type="gramEnd"/>
+      <w:r>
+        <w:t>{department: {$ne: "Marketing"}})</w:t>
+      </w:r>
+    </w:p>
+    <w:p/>
+    <w:p>
+      <w:pPr>
+        <w:rPr>
+          <w:color w:val="EE0000"/>
+        </w:rPr>
+      </w:pPr>
+      <w:r>
+        <w:rPr>
+          <w:color w:val="EE0000"/>
+        </w:rPr>
+        <w:lastRenderedPageBreak/>
+        <w:t>--</w:t>
+      </w:r>
+      <w:r>
+        <w:rPr>
+          <w:color w:val="EE0000"/>
+        </w:rPr>
+        <w:t>Employee names staring with A</w:t>
+      </w:r>
+    </w:p>
+    <w:p>
+      <w:proofErr w:type="spellStart"/>
+      <w:proofErr w:type="gramStart"/>
+      <w:r>
+        <w:t>db.employees</w:t>
+      </w:r>
+      <w:proofErr w:type="gramEnd"/>
+      <w:r>
+        <w:t>.</w:t>
+      </w:r>
+      <w:proofErr w:type="gramStart"/>
+      <w:r>
+        <w:t>find</w:t>
+      </w:r>
+      <w:proofErr w:type="spellEnd"/>
+      <w:r>
+        <w:t>(</w:t>
+      </w:r>
+      <w:proofErr w:type="gramEnd"/>
+      <w:r>
+        <w:t>{name: {$regex: "^A"}})</w:t>
+      </w:r>
+    </w:p>
+    <w:p/>
+    <w:p>
+      <w:pPr>
+        <w:rPr>
+          <w:color w:val="EE0000"/>
+        </w:rPr>
+      </w:pPr>
+      <w:r>
+        <w:rPr>
+          <w:color w:val="EE0000"/>
+        </w:rPr>
+        <w:t>--Sort employees by salary in descending order</w:t>
+      </w:r>
+    </w:p>
+    <w:p>
+      <w:proofErr w:type="spellStart"/>
+      <w:proofErr w:type="gramStart"/>
+      <w:r>
+        <w:t>db.employees</w:t>
+      </w:r>
+      <w:proofErr w:type="gramEnd"/>
+      <w:r>
+        <w:t>.find</w:t>
+      </w:r>
+      <w:proofErr w:type="spellEnd"/>
+      <w:r>
+        <w:t>(</w:t>
+      </w:r>
+      <w:proofErr w:type="gramStart"/>
+      <w:r>
+        <w:t>).sort</w:t>
+      </w:r>
+      <w:proofErr w:type="gramEnd"/>
+      <w:r>
+        <w:t>({</w:t>
+      </w:r>
+      <w:proofErr w:type="gramStart"/>
+      <w:r>
+        <w:t>salary:-</w:t>
+      </w:r>
+      <w:proofErr w:type="gramEnd"/>
+      <w:r>
+        <w:t>1})</w:t>
+      </w:r>
+    </w:p>
+    <w:p/>
+    <w:p>
+      <w:pPr>
+        <w:rPr>
+          <w:color w:val="EE0000"/>
+        </w:rPr>
+      </w:pPr>
+      <w:r>
+        <w:rPr>
+          <w:color w:val="EE0000"/>
+        </w:rPr>
+        <w:t xml:space="preserve">--Sort employees by salary in descending order and </w:t>
+      </w:r>
+      <w:r>
+        <w:rPr>
+          <w:color w:val="EE0000"/>
+        </w:rPr>
+        <w:t>show the top 3(Highest Salary)</w:t>
+      </w:r>
+    </w:p>
+    <w:p>
+      <w:proofErr w:type="spellStart"/>
+      <w:proofErr w:type="gramStart"/>
+      <w:r>
+        <w:t>db.employees</w:t>
+      </w:r>
+      <w:proofErr w:type="gramEnd"/>
+      <w:r>
+        <w:t>.find</w:t>
+      </w:r>
+      <w:proofErr w:type="spellEnd"/>
+      <w:r>
+        <w:t>(</w:t>
+      </w:r>
+      <w:proofErr w:type="gramStart"/>
+      <w:r>
+        <w:t>).sort</w:t>
+      </w:r>
+      <w:proofErr w:type="gramEnd"/>
+      <w:r>
+        <w:t>({</w:t>
+      </w:r>
+      <w:proofErr w:type="gramStart"/>
+      <w:r>
+        <w:t>salary:-</w:t>
+      </w:r>
+      <w:proofErr w:type="gramEnd"/>
+      <w:r>
+        <w:t>1}</w:t>
+      </w:r>
+      <w:proofErr w:type="gramStart"/>
+      <w:r>
+        <w:t>).limit</w:t>
+      </w:r>
+      <w:proofErr w:type="gramEnd"/>
+      <w:r>
+        <w:t>(3)</w:t>
+      </w:r>
+    </w:p>
+    <w:p/>
+    <w:p>
+      <w:pPr>
+        <w:rPr>
+          <w:color w:val="EE0000"/>
+        </w:rPr>
+      </w:pPr>
+      <w:r>
+        <w:rPr>
+          <w:color w:val="EE0000"/>
+        </w:rPr>
+        <w:t>--Update the salary of Ravi Verma to 37,000</w:t>
+      </w:r>
+    </w:p>
+    <w:p>
+      <w:proofErr w:type="spellStart"/>
+      <w:proofErr w:type="gramStart"/>
+      <w:r>
+        <w:t>db.employees</w:t>
+      </w:r>
+      <w:proofErr w:type="gramEnd"/>
+      <w:r>
+        <w:t>.</w:t>
+      </w:r>
+      <w:proofErr w:type="gramStart"/>
+      <w:r>
+        <w:t>updateOne</w:t>
+      </w:r>
+      <w:proofErr w:type="spellEnd"/>
+      <w:r>
+        <w:t>(</w:t>
+      </w:r>
+      <w:proofErr w:type="gramEnd"/>
+      <w:r>
+        <w:t>{</w:t>
+      </w:r>
+      <w:proofErr w:type="spellStart"/>
+      <w:r>
+        <w:t>name:"Ravi</w:t>
+      </w:r>
+      <w:proofErr w:type="spellEnd"/>
+      <w:r>
+        <w:t xml:space="preserve"> Verma"}, {$set: {salary:37000}})</w:t>
+      </w:r>
+    </w:p>
+    <w:p>
+      <w:pPr>
+        <w:rPr>
+          <w:color w:val="EE0000"/>
+        </w:rPr>
+      </w:pPr>
+      <w:r>
+        <w:rPr>
+          <w:color w:val="EE0000"/>
+        </w:rPr>
+        <w:t xml:space="preserve">--Will only </w:t>
+      </w:r>
+      <w:r>
+        <w:rPr>
+          <w:color w:val="EE0000"/>
+        </w:rPr>
+        <w:t>update</w:t>
+      </w:r>
+      <w:r>
+        <w:rPr>
+          <w:color w:val="EE0000"/>
+        </w:rPr>
+        <w:t xml:space="preserve"> the top one</w:t>
+      </w:r>
+      <w:r>
+        <w:rPr>
+          <w:color w:val="EE0000"/>
+        </w:rPr>
+        <w:t xml:space="preserve"> in case of more than one Ravi Verma</w:t>
+      </w:r>
+    </w:p>
+    <w:p>
+      <w:pPr>
+        <w:rPr>
+          <w:color w:val="EE0000"/>
+        </w:rPr>
+      </w:pPr>
+      <w:r>
+        <w:rPr>
+          <w:color w:val="EE0000"/>
+        </w:rPr>
+        <w:t>--</w:t>
+      </w:r>
+      <w:r>
+        <w:rPr>
+          <w:color w:val="EE0000"/>
+        </w:rPr>
+        <w:t xml:space="preserve">If there are more than one Ravi Verma and we need </w:t>
+      </w:r>
+      <w:r>
+        <w:rPr>
+          <w:color w:val="EE0000"/>
+        </w:rPr>
+        <w:t>to update the salary of all</w:t>
+      </w:r>
+      <w:r>
+        <w:rPr>
+          <w:color w:val="EE0000"/>
+        </w:rPr>
+        <w:t xml:space="preserve"> then </w:t>
+      </w:r>
+      <w:proofErr w:type="spellStart"/>
+      <w:r>
+        <w:rPr>
+          <w:color w:val="EE0000"/>
+        </w:rPr>
+        <w:t>updateMany</w:t>
+      </w:r>
+      <w:proofErr w:type="spellEnd"/>
+      <w:r>
+        <w:rPr>
+          <w:color w:val="EE0000"/>
+        </w:rPr>
+        <w:t xml:space="preserve"> is used</w:t>
+      </w:r>
+    </w:p>
+    <w:p/>
+    <w:p>
+      <w:pPr>
+        <w:rPr>
+          <w:color w:val="EE0000"/>
+        </w:rPr>
+      </w:pPr>
+      <w:r>
+        <w:rPr>
+          <w:color w:val="EE0000"/>
+        </w:rPr>
+        <w:t>--</w:t>
+      </w:r>
+      <w:r>
+        <w:rPr>
+          <w:color w:val="EE0000"/>
+        </w:rPr>
+        <w:t>Incrementing all the Engineers department employees by 5000</w:t>
+      </w:r>
+    </w:p>
+    <w:p>
+      <w:proofErr w:type="gramStart"/>
+      <w:r>
+        <w:t>db.employees</w:t>
+      </w:r>
+      <w:proofErr w:type="gramEnd"/>
+      <w:r>
+        <w:t>.updateMany({department:"Engineering"</w:t>
+      </w:r>
+      <w:proofErr w:type="gramStart"/>
+      <w:r>
+        <w:t>},{</w:t>
+      </w:r>
+      <w:proofErr w:type="gramEnd"/>
+      <w:r>
+        <w:t>$</w:t>
+      </w:r>
+      <w:proofErr w:type="gramStart"/>
+      <w:r>
+        <w:t>inc:{</w:t>
+      </w:r>
+      <w:proofErr w:type="gramEnd"/>
+      <w:r>
+        <w:t>salary:5000}})</w:t>
+      </w:r>
+    </w:p>
+    <w:p/>
+    <w:p>
+      <w:pPr>
+        <w:rPr>
+          <w:color w:val="EE0000"/>
+        </w:rPr>
+      </w:pPr>
+      <w:r>
+        <w:rPr>
+          <w:color w:val="EE0000"/>
+        </w:rPr>
+        <w:t>--</w:t>
+      </w:r>
+      <w:r>
+        <w:rPr>
+          <w:color w:val="EE0000"/>
+        </w:rPr>
+        <w:t xml:space="preserve">Deleting </w:t>
+      </w:r>
+      <w:r>
+        <w:rPr>
+          <w:color w:val="EE0000"/>
+        </w:rPr>
+        <w:t>by id</w:t>
+      </w:r>
+    </w:p>
+    <w:p>
+      <w:proofErr w:type="spellStart"/>
+      <w:proofErr w:type="gramStart"/>
+      <w:r>
+        <w:t>db.employees</w:t>
+      </w:r>
+      <w:proofErr w:type="gramEnd"/>
+      <w:r>
+        <w:t>.</w:t>
+      </w:r>
+      <w:proofErr w:type="gramStart"/>
+      <w:r>
+        <w:t>deleteOne</w:t>
+      </w:r>
+      <w:proofErr w:type="spellEnd"/>
+      <w:r>
+        <w:t>(</w:t>
+      </w:r>
+      <w:proofErr w:type="gramEnd"/>
+      <w:r>
+        <w:t xml:space="preserve">{_id: </w:t>
+      </w:r>
+      <w:proofErr w:type="spellStart"/>
+      <w:r>
+        <w:t>ObjectId</w:t>
+      </w:r>
+      <w:proofErr w:type="spellEnd"/>
+      <w:r>
+        <w:t>('687a0d6d3bd99838fb289d22')})</w:t>
+      </w:r>
+    </w:p>
+    <w:p/>
+    <w:p>
+      <w:pPr>
+        <w:rPr>
+          <w:color w:val="EE0000"/>
+        </w:rPr>
+      </w:pPr>
+      <w:r>
+        <w:rPr>
+          <w:color w:val="EE0000"/>
+        </w:rPr>
+        <w:t xml:space="preserve">--Deleting many records using column </w:t>
+      </w:r>
+    </w:p>
+    <w:p>
+      <w:proofErr w:type="spellStart"/>
+      <w:proofErr w:type="gramStart"/>
+      <w:r>
+        <w:t>db.employees</w:t>
+      </w:r>
+      <w:proofErr w:type="gramEnd"/>
+      <w:r>
+        <w:t>.deleteMany</w:t>
+      </w:r>
+      <w:proofErr w:type="spellEnd"/>
+      <w:r>
+        <w:t>({</w:t>
+      </w:r>
+      <w:proofErr w:type="spellStart"/>
+      <w:r>
+        <w:t>department:"Sales</w:t>
+      </w:r>
+      <w:proofErr w:type="spellEnd"/>
+      <w:r>
+        <w:t>"})</w:t>
+      </w:r>
+    </w:p>
+    <w:p/>
+    <w:p>
+      <w:pPr>
+        <w:pStyle w:val="ListParagraph"/>
+        <w:tabs>
+          <w:tab w:val="left" w:pos="1353"/>
+        </w:tabs>
+        <w:rPr>
+          <w:lang w:val="en-US"/>
+        </w:rPr>
+      </w:pPr>
+    </w:p>
+    <w:p>
+      <w:pPr>
+        <w:rPr>
+          <w:lang w:val="en-US"/>
+        </w:rPr>
+      </w:pPr>
+    </w:p>
+    <w:p>
+      <w:pPr>
+        <w:tabs>
+          <w:tab w:val="left" w:pos="1211"/>
+        </w:tabs>
+        <w:rPr>
+          <w:lang w:val="en-US"/>
+        </w:rPr>
+      </w:pPr>
+    </w:p>
     <w:sectPr>
+      <w:footerReference w:type="default" r:id="rId15"/>
       <w:pgSz w:w="12240" w:h="15840" w:code="1"/>
       <w:pgMar w:top="1440" w:right="1440" w:bottom="1699" w:left="1440" w:header="624" w:footer="709" w:gutter="0"/>
       <w:cols w:space="708"/>
@@ -1873,6 +3150,26 @@
 </w:endnotes>
 </file>
 
+<file path=word/footer1.xml><?xml version="1.0" encoding="utf-8"?>
+<w:ftr xmlns:wpc="http://schemas.microsoft.com/office/word/2010/wordprocessingCanvas" xmlns:cx="http://schemas.microsoft.com/office/drawing/2014/chartex" xmlns:cx1="http://schemas.microsoft.com/office/drawing/2015/9/8/chartex" xmlns:cx2="http://schemas.microsoft.com/office/drawing/2015/10/21/chartex" xmlns:cx3="http://schemas.microsoft.com/office/drawing/2016/5/9/chartex" xmlns:cx4="http://schemas.microsoft.com/office/drawing/2016/5/10/chartex" xmlns:cx5="http://schemas.microsoft.com/office/drawing/2016/5/11/chartex" xmlns:cx6="http://schemas.microsoft.com/office/drawing/2016/5/12/chartex" xmlns:cx7="http://schemas.microsoft.com/office/drawing/2016/5/13/chartex" xmlns:cx8="http://schemas.microsoft.com/office/drawing/2016/5/14/chartex" xmlns:mc="http://schemas.openxmlformats.org/markup-compatibility/2006" xmlns:aink="http://schemas.microsoft.com/office/drawing/2016/ink" xmlns:am3d="http://schemas.microsoft.com/office/drawing/2017/model3d" xmlns:o="urn:schemas-microsoft-com:office:office" xmlns:oel="http://schemas.microsoft.com/office/2019/extlst" xmlns:r="http://schemas.openxmlformats.org/officeDocument/2006/relationships" xmlns:m="http://schemas.openxmlformats.org/officeDocument/2006/math" xmlns:v="urn:schemas-microsoft-com:vml" xmlns:wp14="http://schemas.microsoft.com/office/word/2010/wordprocessingDrawing" xmlns:wp="http://schemas.openxmlformats.org/drawingml/2006/wordprocessingDrawing" xmlns:w10="urn:schemas-microsoft-com:office:word" xmlns:w="http://schemas.openxmlformats.org/wordprocessingml/2006/main" xmlns:w14="http://schemas.microsoft.com/office/word/2010/wordml" xmlns:w15="http://schemas.microsoft.com/office/word/2012/wordml" xmlns:w16cex="http://schemas.microsoft.com/office/word/2018/wordml/cex" xmlns:w16cid="http://schemas.microsoft.com/office/word/2016/wordml/cid" xmlns:w16="http://schemas.microsoft.com/office/word/2018/wordml" xmlns:w16du="http://schemas.microsoft.com/office/word/2023/wordml/word16du" xmlns:w16sdtdh="http://schemas.microsoft.com/office/word/2020/wordml/sdtdatahash" xmlns:w16sdtfl="http://schemas.microsoft.com/office/word/2024/wordml/sdtformatlock" xmlns:w16se="http://schemas.microsoft.com/office/word/2015/wordml/symex" xmlns:wpg="http://schemas.microsoft.com/office/word/2010/wordprocessingGroup" xmlns:wpi="http://schemas.microsoft.com/office/word/2010/wordprocessingInk" xmlns:wne="http://schemas.microsoft.com/office/word/2006/wordml" xmlns:wps="http://schemas.microsoft.com/office/word/2010/wordprocessingShape" mc:Ignorable="w14 w15 w16se w16cid w16 w16cex w16sdtdh w16sdtfl w16du wp14">
+  <w:p>
+    <w:pPr>
+      <w:pStyle w:val="Footer"/>
+    </w:pPr>
+  </w:p>
+  <w:p>
+    <w:pPr>
+      <w:pStyle w:val="Footer"/>
+    </w:pPr>
+  </w:p>
+  <w:p>
+    <w:pPr>
+      <w:pStyle w:val="Footer"/>
+    </w:pPr>
+  </w:p>
+</w:ftr>
+</file>
+
 <file path=word/footnotes.xml><?xml version="1.0" encoding="utf-8"?>
 <w:footnotes xmlns:wpc="http://schemas.microsoft.com/office/word/2010/wordprocessingCanvas" xmlns:cx="http://schemas.microsoft.com/office/drawing/2014/chartex" xmlns:cx1="http://schemas.microsoft.com/office/drawing/2015/9/8/chartex" xmlns:cx2="http://schemas.microsoft.com/office/drawing/2015/10/21/chartex" xmlns:cx3="http://schemas.microsoft.com/office/drawing/2016/5/9/chartex" xmlns:cx4="http://schemas.microsoft.com/office/drawing/2016/5/10/chartex" xmlns:cx5="http://schemas.microsoft.com/office/drawing/2016/5/11/chartex" xmlns:cx6="http://schemas.microsoft.com/office/drawing/2016/5/12/chartex" xmlns:cx7="http://schemas.microsoft.com/office/drawing/2016/5/13/chartex" xmlns:cx8="http://schemas.microsoft.com/office/drawing/2016/5/14/chartex" xmlns:mc="http://schemas.openxmlformats.org/markup-compatibility/2006" xmlns:aink="http://schemas.microsoft.com/office/drawing/2016/ink" xmlns:am3d="http://schemas.microsoft.com/office/drawing/2017/model3d" xmlns:o="urn:schemas-microsoft-com:office:office" xmlns:oel="http://schemas.microsoft.com/office/2019/extlst" xmlns:r="http://schemas.openxmlformats.org/officeDocument/2006/relationships" xmlns:m="http://schemas.openxmlformats.org/officeDocument/2006/math" xmlns:v="urn:schemas-microsoft-com:vml" xmlns:wp14="http://schemas.microsoft.com/office/word/2010/wordprocessingDrawing" xmlns:wp="http://schemas.openxmlformats.org/drawingml/2006/wordprocessingDrawing" xmlns:w10="urn:schemas-microsoft-com:office:word" xmlns:w="http://schemas.openxmlformats.org/wordprocessingml/2006/main" xmlns:w14="http://schemas.microsoft.com/office/word/2010/wordml" xmlns:w15="http://schemas.microsoft.com/office/word/2012/wordml" xmlns:w16cex="http://schemas.microsoft.com/office/word/2018/wordml/cex" xmlns:w16cid="http://schemas.microsoft.com/office/word/2016/wordml/cid" xmlns:w16="http://schemas.microsoft.com/office/word/2018/wordml" xmlns:w16du="http://schemas.microsoft.com/office/word/2023/wordml/word16du" xmlns:w16sdtdh="http://schemas.microsoft.com/office/word/2020/wordml/sdtdatahash" xmlns:w16sdtfl="http://schemas.microsoft.com/office/word/2024/wordml/sdtformatlock" xmlns:w16se="http://schemas.microsoft.com/office/word/2015/wordml/symex" xmlns:wpg="http://schemas.microsoft.com/office/word/2010/wordprocessingGroup" xmlns:wpi="http://schemas.microsoft.com/office/word/2010/wordprocessingInk" xmlns:wne="http://schemas.microsoft.com/office/word/2006/wordml" xmlns:wps="http://schemas.microsoft.com/office/word/2010/wordprocessingShape" mc:Ignorable="w14 w15 w16se w16cid w16 w16cex w16sdtdh w16sdtfl w16du wp14">
   <w:footnote w:type="separator" w:id="-1">
@@ -1903,7 +3200,7 @@
   <w:abstractNum w:abstractNumId="0" w15:restartNumberingAfterBreak="0">
     <w:nsid w:val="039D4919"/>
     <w:multiLevelType w:val="multilevel"/>
-    <w:tmpl w:val="B49EC03E"/>
+    <w:tmpl w:val="2B6A0760"/>
     <w:lvl w:ilvl="0">
       <w:start w:val="1"/>
       <w:numFmt w:val="bullet"/>
@@ -1920,23 +3217,19 @@
         <w:sz w:val="20"/>
       </w:rPr>
     </w:lvl>
-    <w:lvl w:ilvl="1" w:tentative="1">
-      <w:start w:val="1"/>
-      <w:numFmt w:val="bullet"/>
-      <w:lvlText w:val="o"/>
-      <w:lvlJc w:val="left"/>
-      <w:pPr>
-        <w:tabs>
-          <w:tab w:val="num" w:pos="1440"/>
-        </w:tabs>
+    <w:lvl w:ilvl="1">
+      <w:start w:val="1"/>
+      <w:numFmt w:val="decimal"/>
+      <w:lvlText w:val="%2."/>
+      <w:lvlJc w:val="left"/>
+      <w:pPr>
         <w:ind w:left="1440" w:hanging="360"/>
       </w:pPr>
       <w:rPr>
-        <w:rFonts w:ascii="Courier New" w:hAnsi="Courier New" w:hint="default"/>
-        <w:sz w:val="20"/>
-      </w:rPr>
-    </w:lvl>
-    <w:lvl w:ilvl="2" w:tentative="1">
+        <w:rFonts w:hint="default"/>
+      </w:rPr>
+    </w:lvl>
+    <w:lvl w:ilvl="2">
       <w:start w:val="1"/>
       <w:numFmt w:val="bullet"/>
       <w:lvlText w:val=""/>
@@ -3324,6 +4617,147 @@
     </w:lvl>
   </w:abstractNum>
   <w:abstractNum w:abstractNumId="11" w15:restartNumberingAfterBreak="0">
+    <w:nsid w:val="3689558C"/>
+    <w:multiLevelType w:val="multilevel"/>
+    <w:tmpl w:val="A386C1E2"/>
+    <w:lvl w:ilvl="0">
+      <w:start w:val="1"/>
+      <w:numFmt w:val="decimal"/>
+      <w:lvlText w:val="%1."/>
+      <w:lvlJc w:val="left"/>
+      <w:pPr>
+        <w:tabs>
+          <w:tab w:val="num" w:pos="720"/>
+        </w:tabs>
+        <w:ind w:left="720" w:hanging="360"/>
+      </w:pPr>
+      <w:rPr>
+        <w:rFonts w:hint="default"/>
+        <w:sz w:val="20"/>
+      </w:rPr>
+    </w:lvl>
+    <w:lvl w:ilvl="1">
+      <w:start w:val="1"/>
+      <w:numFmt w:val="decimal"/>
+      <w:lvlText w:val="%2."/>
+      <w:lvlJc w:val="left"/>
+      <w:pPr>
+        <w:ind w:left="1440" w:hanging="360"/>
+      </w:pPr>
+      <w:rPr>
+        <w:rFonts w:hint="default"/>
+      </w:rPr>
+    </w:lvl>
+    <w:lvl w:ilvl="2">
+      <w:start w:val="1"/>
+      <w:numFmt w:val="bullet"/>
+      <w:lvlText w:val=""/>
+      <w:lvlJc w:val="left"/>
+      <w:pPr>
+        <w:tabs>
+          <w:tab w:val="num" w:pos="2160"/>
+        </w:tabs>
+        <w:ind w:left="2160" w:hanging="360"/>
+      </w:pPr>
+      <w:rPr>
+        <w:rFonts w:ascii="Wingdings" w:hAnsi="Wingdings" w:hint="default"/>
+        <w:sz w:val="20"/>
+      </w:rPr>
+    </w:lvl>
+    <w:lvl w:ilvl="3">
+      <w:start w:val="2"/>
+      <w:numFmt w:val="bullet"/>
+      <w:lvlText w:val=""/>
+      <w:lvlJc w:val="left"/>
+      <w:pPr>
+        <w:ind w:left="2880" w:hanging="360"/>
+      </w:pPr>
+      <w:rPr>
+        <w:rFonts w:ascii="Wingdings" w:eastAsiaTheme="minorHAnsi" w:hAnsi="Wingdings" w:cstheme="minorBidi" w:hint="default"/>
+      </w:rPr>
+    </w:lvl>
+    <w:lvl w:ilvl="4" w:tentative="1">
+      <w:start w:val="1"/>
+      <w:numFmt w:val="bullet"/>
+      <w:lvlText w:val=""/>
+      <w:lvlJc w:val="left"/>
+      <w:pPr>
+        <w:tabs>
+          <w:tab w:val="num" w:pos="3600"/>
+        </w:tabs>
+        <w:ind w:left="3600" w:hanging="360"/>
+      </w:pPr>
+      <w:rPr>
+        <w:rFonts w:ascii="Wingdings" w:hAnsi="Wingdings" w:hint="default"/>
+        <w:sz w:val="20"/>
+      </w:rPr>
+    </w:lvl>
+    <w:lvl w:ilvl="5" w:tentative="1">
+      <w:start w:val="1"/>
+      <w:numFmt w:val="bullet"/>
+      <w:lvlText w:val=""/>
+      <w:lvlJc w:val="left"/>
+      <w:pPr>
+        <w:tabs>
+          <w:tab w:val="num" w:pos="4320"/>
+        </w:tabs>
+        <w:ind w:left="4320" w:hanging="360"/>
+      </w:pPr>
+      <w:rPr>
+        <w:rFonts w:ascii="Wingdings" w:hAnsi="Wingdings" w:hint="default"/>
+        <w:sz w:val="20"/>
+      </w:rPr>
+    </w:lvl>
+    <w:lvl w:ilvl="6" w:tentative="1">
+      <w:start w:val="1"/>
+      <w:numFmt w:val="bullet"/>
+      <w:lvlText w:val=""/>
+      <w:lvlJc w:val="left"/>
+      <w:pPr>
+        <w:tabs>
+          <w:tab w:val="num" w:pos="5040"/>
+        </w:tabs>
+        <w:ind w:left="5040" w:hanging="360"/>
+      </w:pPr>
+      <w:rPr>
+        <w:rFonts w:ascii="Wingdings" w:hAnsi="Wingdings" w:hint="default"/>
+        <w:sz w:val="20"/>
+      </w:rPr>
+    </w:lvl>
+    <w:lvl w:ilvl="7" w:tentative="1">
+      <w:start w:val="1"/>
+      <w:numFmt w:val="bullet"/>
+      <w:lvlText w:val=""/>
+      <w:lvlJc w:val="left"/>
+      <w:pPr>
+        <w:tabs>
+          <w:tab w:val="num" w:pos="5760"/>
+        </w:tabs>
+        <w:ind w:left="5760" w:hanging="360"/>
+      </w:pPr>
+      <w:rPr>
+        <w:rFonts w:ascii="Wingdings" w:hAnsi="Wingdings" w:hint="default"/>
+        <w:sz w:val="20"/>
+      </w:rPr>
+    </w:lvl>
+    <w:lvl w:ilvl="8" w:tentative="1">
+      <w:start w:val="1"/>
+      <w:numFmt w:val="bullet"/>
+      <w:lvlText w:val=""/>
+      <w:lvlJc w:val="left"/>
+      <w:pPr>
+        <w:tabs>
+          <w:tab w:val="num" w:pos="6480"/>
+        </w:tabs>
+        <w:ind w:left="6480" w:hanging="360"/>
+      </w:pPr>
+      <w:rPr>
+        <w:rFonts w:ascii="Wingdings" w:hAnsi="Wingdings" w:hint="default"/>
+        <w:sz w:val="20"/>
+      </w:rPr>
+    </w:lvl>
+  </w:abstractNum>
+  <w:abstractNum w:abstractNumId="12" w15:restartNumberingAfterBreak="0">
     <w:nsid w:val="38401BA8"/>
     <w:multiLevelType w:val="hybridMultilevel"/>
     <w:tmpl w:val="01547138"/>
@@ -3436,7 +4870,7 @@
       </w:rPr>
     </w:lvl>
   </w:abstractNum>
-  <w:abstractNum w:abstractNumId="12" w15:restartNumberingAfterBreak="0">
+  <w:abstractNum w:abstractNumId="13" w15:restartNumberingAfterBreak="0">
     <w:nsid w:val="3F59764D"/>
     <w:multiLevelType w:val="hybridMultilevel"/>
     <w:tmpl w:val="7270A0F4"/>
@@ -3549,7 +4983,7 @@
       </w:rPr>
     </w:lvl>
   </w:abstractNum>
-  <w:abstractNum w:abstractNumId="13" w15:restartNumberingAfterBreak="0">
+  <w:abstractNum w:abstractNumId="14" w15:restartNumberingAfterBreak="0">
     <w:nsid w:val="40A1186D"/>
     <w:multiLevelType w:val="multilevel"/>
     <w:tmpl w:val="ACA0EB5C"/>
@@ -3698,7 +5132,7 @@
       </w:rPr>
     </w:lvl>
   </w:abstractNum>
-  <w:abstractNum w:abstractNumId="14" w15:restartNumberingAfterBreak="0">
+  <w:abstractNum w:abstractNumId="15" w15:restartNumberingAfterBreak="0">
     <w:nsid w:val="44A246B4"/>
     <w:multiLevelType w:val="multilevel"/>
     <w:tmpl w:val="3CDAE664"/>
@@ -3847,7 +5281,7 @@
       </w:rPr>
     </w:lvl>
   </w:abstractNum>
-  <w:abstractNum w:abstractNumId="15" w15:restartNumberingAfterBreak="0">
+  <w:abstractNum w:abstractNumId="16" w15:restartNumberingAfterBreak="0">
     <w:nsid w:val="49BA2B7C"/>
     <w:multiLevelType w:val="multilevel"/>
     <w:tmpl w:val="DC94B9F6"/>
@@ -3996,7 +5430,7 @@
       </w:rPr>
     </w:lvl>
   </w:abstractNum>
-  <w:abstractNum w:abstractNumId="16" w15:restartNumberingAfterBreak="0">
+  <w:abstractNum w:abstractNumId="17" w15:restartNumberingAfterBreak="0">
     <w:nsid w:val="547F456B"/>
     <w:multiLevelType w:val="multilevel"/>
     <w:tmpl w:val="BDD073DA"/>
@@ -4145,7 +5579,7 @@
       </w:rPr>
     </w:lvl>
   </w:abstractNum>
-  <w:abstractNum w:abstractNumId="17" w15:restartNumberingAfterBreak="0">
+  <w:abstractNum w:abstractNumId="18" w15:restartNumberingAfterBreak="0">
     <w:nsid w:val="55D0636D"/>
     <w:multiLevelType w:val="hybridMultilevel"/>
     <w:tmpl w:val="4BDCCC90"/>
@@ -4258,7 +5692,7 @@
       </w:rPr>
     </w:lvl>
   </w:abstractNum>
-  <w:abstractNum w:abstractNumId="18" w15:restartNumberingAfterBreak="0">
+  <w:abstractNum w:abstractNumId="19" w15:restartNumberingAfterBreak="0">
     <w:nsid w:val="582E17B4"/>
     <w:multiLevelType w:val="multilevel"/>
     <w:tmpl w:val="3326B24C"/>
@@ -4407,7 +5841,7 @@
       </w:rPr>
     </w:lvl>
   </w:abstractNum>
-  <w:abstractNum w:abstractNumId="19" w15:restartNumberingAfterBreak="0">
+  <w:abstractNum w:abstractNumId="20" w15:restartNumberingAfterBreak="0">
     <w:nsid w:val="5D9561A2"/>
     <w:multiLevelType w:val="multilevel"/>
     <w:tmpl w:val="10085C6C"/>
@@ -4556,7 +5990,7 @@
       </w:rPr>
     </w:lvl>
   </w:abstractNum>
-  <w:abstractNum w:abstractNumId="20" w15:restartNumberingAfterBreak="0">
+  <w:abstractNum w:abstractNumId="21" w15:restartNumberingAfterBreak="0">
     <w:nsid w:val="6070060D"/>
     <w:multiLevelType w:val="multilevel"/>
     <w:tmpl w:val="B52A9724"/>
@@ -4705,7 +6139,7 @@
       </w:rPr>
     </w:lvl>
   </w:abstractNum>
-  <w:abstractNum w:abstractNumId="21" w15:restartNumberingAfterBreak="0">
+  <w:abstractNum w:abstractNumId="22" w15:restartNumberingAfterBreak="0">
     <w:nsid w:val="622B4558"/>
     <w:multiLevelType w:val="hybridMultilevel"/>
     <w:tmpl w:val="292AAD88"/>
@@ -4818,7 +6252,7 @@
       </w:rPr>
     </w:lvl>
   </w:abstractNum>
-  <w:abstractNum w:abstractNumId="22" w15:restartNumberingAfterBreak="0">
+  <w:abstractNum w:abstractNumId="23" w15:restartNumberingAfterBreak="0">
     <w:nsid w:val="650E2040"/>
     <w:multiLevelType w:val="multilevel"/>
     <w:tmpl w:val="B658F4C8"/>
@@ -4967,7 +6401,7 @@
       </w:rPr>
     </w:lvl>
   </w:abstractNum>
-  <w:abstractNum w:abstractNumId="23" w15:restartNumberingAfterBreak="0">
+  <w:abstractNum w:abstractNumId="24" w15:restartNumberingAfterBreak="0">
     <w:nsid w:val="656C26A0"/>
     <w:multiLevelType w:val="hybridMultilevel"/>
     <w:tmpl w:val="00FAE688"/>
@@ -5080,7 +6514,7 @@
       </w:rPr>
     </w:lvl>
   </w:abstractNum>
-  <w:abstractNum w:abstractNumId="24" w15:restartNumberingAfterBreak="0">
+  <w:abstractNum w:abstractNumId="25" w15:restartNumberingAfterBreak="0">
     <w:nsid w:val="691C18E0"/>
     <w:multiLevelType w:val="multilevel"/>
     <w:tmpl w:val="10085C6C"/>
@@ -5229,7 +6663,7 @@
       </w:rPr>
     </w:lvl>
   </w:abstractNum>
-  <w:abstractNum w:abstractNumId="25" w15:restartNumberingAfterBreak="0">
+  <w:abstractNum w:abstractNumId="26" w15:restartNumberingAfterBreak="0">
     <w:nsid w:val="76EE5CDA"/>
     <w:multiLevelType w:val="multilevel"/>
     <w:tmpl w:val="AFA03930"/>
@@ -5378,7 +6812,7 @@
       </w:rPr>
     </w:lvl>
   </w:abstractNum>
-  <w:abstractNum w:abstractNumId="26" w15:restartNumberingAfterBreak="0">
+  <w:abstractNum w:abstractNumId="27" w15:restartNumberingAfterBreak="0">
     <w:nsid w:val="78287557"/>
     <w:multiLevelType w:val="hybridMultilevel"/>
     <w:tmpl w:val="1D68894A"/>
@@ -5491,7 +6925,7 @@
       </w:rPr>
     </w:lvl>
   </w:abstractNum>
-  <w:abstractNum w:abstractNumId="27" w15:restartNumberingAfterBreak="0">
+  <w:abstractNum w:abstractNumId="28" w15:restartNumberingAfterBreak="0">
     <w:nsid w:val="7C092D82"/>
     <w:multiLevelType w:val="multilevel"/>
     <w:tmpl w:val="20526866"/>
@@ -5641,22 +7075,22 @@
     </w:lvl>
   </w:abstractNum>
   <w:num w:numId="1" w16cid:durableId="1993099767">
-    <w:abstractNumId w:val="17"/>
+    <w:abstractNumId w:val="18"/>
   </w:num>
   <w:num w:numId="2" w16cid:durableId="30960105">
-    <w:abstractNumId w:val="23"/>
+    <w:abstractNumId w:val="24"/>
   </w:num>
   <w:num w:numId="3" w16cid:durableId="269436096">
     <w:abstractNumId w:val="4"/>
   </w:num>
   <w:num w:numId="4" w16cid:durableId="221604922">
+    <w:abstractNumId w:val="15"/>
+  </w:num>
+  <w:num w:numId="5" w16cid:durableId="1392922122">
     <w:abstractNumId w:val="14"/>
   </w:num>
-  <w:num w:numId="5" w16cid:durableId="1392922122">
-    <w:abstractNumId w:val="13"/>
-  </w:num>
   <w:num w:numId="6" w16cid:durableId="469985076">
-    <w:abstractNumId w:val="26"/>
+    <w:abstractNumId w:val="27"/>
   </w:num>
   <w:num w:numId="7" w16cid:durableId="258178827">
     <w:abstractNumId w:val="8"/>
@@ -5671,34 +7105,34 @@
     <w:abstractNumId w:val="7"/>
   </w:num>
   <w:num w:numId="11" w16cid:durableId="1379669917">
-    <w:abstractNumId w:val="18"/>
+    <w:abstractNumId w:val="19"/>
   </w:num>
   <w:num w:numId="12" w16cid:durableId="1310524811">
     <w:abstractNumId w:val="1"/>
   </w:num>
   <w:num w:numId="13" w16cid:durableId="1732843072">
-    <w:abstractNumId w:val="16"/>
+    <w:abstractNumId w:val="17"/>
   </w:num>
   <w:num w:numId="14" w16cid:durableId="140930913">
-    <w:abstractNumId w:val="11"/>
+    <w:abstractNumId w:val="12"/>
   </w:num>
   <w:num w:numId="15" w16cid:durableId="1042629543">
     <w:abstractNumId w:val="9"/>
   </w:num>
   <w:num w:numId="16" w16cid:durableId="1915898276">
-    <w:abstractNumId w:val="21"/>
+    <w:abstractNumId w:val="22"/>
   </w:num>
   <w:num w:numId="17" w16cid:durableId="1484808910">
-    <w:abstractNumId w:val="12"/>
+    <w:abstractNumId w:val="13"/>
   </w:num>
   <w:num w:numId="18" w16cid:durableId="1684896171">
     <w:abstractNumId w:val="5"/>
   </w:num>
   <w:num w:numId="19" w16cid:durableId="923027089">
-    <w:abstractNumId w:val="25"/>
+    <w:abstractNumId w:val="26"/>
   </w:num>
   <w:num w:numId="20" w16cid:durableId="952832374">
-    <w:abstractNumId w:val="27"/>
+    <w:abstractNumId w:val="28"/>
   </w:num>
   <w:num w:numId="21" w16cid:durableId="414010158">
     <w:abstractNumId w:val="0"/>
@@ -5707,22 +7141,25 @@
     <w:abstractNumId w:val="6"/>
   </w:num>
   <w:num w:numId="23" w16cid:durableId="1640961030">
-    <w:abstractNumId w:val="22"/>
+    <w:abstractNumId w:val="23"/>
   </w:num>
   <w:num w:numId="24" w16cid:durableId="1265068609">
     <w:abstractNumId w:val="3"/>
   </w:num>
   <w:num w:numId="25" w16cid:durableId="1672021698">
-    <w:abstractNumId w:val="15"/>
+    <w:abstractNumId w:val="16"/>
   </w:num>
   <w:num w:numId="26" w16cid:durableId="1815441328">
+    <w:abstractNumId w:val="21"/>
+  </w:num>
+  <w:num w:numId="27" w16cid:durableId="1826891918">
+    <w:abstractNumId w:val="25"/>
+  </w:num>
+  <w:num w:numId="28" w16cid:durableId="1717856275">
     <w:abstractNumId w:val="20"/>
   </w:num>
-  <w:num w:numId="27" w16cid:durableId="1826891918">
-    <w:abstractNumId w:val="24"/>
-  </w:num>
-  <w:num w:numId="28" w16cid:durableId="1717856275">
-    <w:abstractNumId w:val="19"/>
+  <w:num w:numId="29" w16cid:durableId="832916420">
+    <w:abstractNumId w:val="11"/>
   </w:num>
 </w:numbering>
 </file>
@@ -6330,6 +7767,7 @@
   <w:style w:type="character" w:default="1" w:styleId="DefaultParagraphFont">
     <w:name w:val="Default Paragraph Font"/>
     <w:uiPriority w:val="1"/>
+    <w:semiHidden/>
     <w:unhideWhenUsed/>
   </w:style>
   <w:style w:type="table" w:default="1" w:styleId="TableNormal">
